--- a/NWFLUG/mtg-2019-06-03/nwfdn-presr-PROPS-2019-05-11.docx
+++ b/NWFLUG/mtg-2019-06-03/nwfdn-presr-PROPS-2019-05-11.docx
@@ -293,7 +293,7 @@
     </w:lvl>
   </w:abstractNum>
   <w:abstractNum w:abstractNumId="990">
-    <w:nsid w:val="99f62b0f"/>
+    <w:nsid w:val="fc211146"/>
     <w:multiLevelType w:val="multilevel"/>
     <w:lvl w:ilvl="0">
       <w:numFmt w:val="bullet"/>
